--- a/src/personen/konrad-arndt/literatur.docx
+++ b/src/personen/konrad-arndt/literatur.docx
@@ -3,176 +3,37 @@
 <w:document xmlns:wpc="http://schemas.microsoft.com/office/word/2010/wordprocessingCanvas" xmlns:cx="http://schemas.microsoft.com/office/drawing/2014/chartex" xmlns:cx1="http://schemas.microsoft.com/office/drawing/2015/9/8/chartex" xmlns:cx2="http://schemas.microsoft.com/office/drawing/2015/10/21/chartex" xmlns:cx3="http://schemas.microsoft.com/office/drawing/2016/5/9/chartex" xmlns:cx4="http://schemas.microsoft.com/office/drawing/2016/5/10/chartex" xmlns:cx5="http://schemas.microsoft.com/office/drawing/2016/5/11/chartex" xmlns:cx6="http://schemas.microsoft.com/office/drawing/2016/5/12/chartex" xmlns:cx7="http://schemas.microsoft.com/office/drawing/2016/5/13/chartex" xmlns:cx8="http://schemas.microsoft.com/office/drawing/2016/5/14/chartex" xmlns:mc="http://schemas.openxmlformats.org/markup-compatibility/2006" xmlns:aink="http://schemas.microsoft.com/office/drawing/2016/ink" xmlns:am3d="http://schemas.microsoft.com/office/drawing/2017/model3d" xmlns:o="urn:schemas-microsoft-com:office:office" xmlns:r="http://schemas.openxmlformats.org/officeDocument/2006/relationships" xmlns:m="http://schemas.openxmlformats.org/officeDocument/2006/math" xmlns:v="urn:schemas-microsoft-com:vml" xmlns:wp14="http://schemas.microsoft.com/office/word/2010/wordprocessingDrawing" xmlns:wp="http://schemas.openxmlformats.org/drawingml/2006/wordprocessingDrawing" xmlns:w10="urn:schemas-microsoft-com:office:word" xmlns:w="http://schemas.openxmlformats.org/wordprocessingml/2006/main" xmlns:w14="http://schemas.microsoft.com/office/word/2010/wordml" xmlns:w15="http://schemas.microsoft.com/office/word/2012/wordml" xmlns:w16cex="http://schemas.microsoft.com/office/word/2018/wordml/cex" xmlns:w16cid="http://schemas.microsoft.com/office/word/2016/wordml/cid" xmlns:w16="http://schemas.microsoft.com/office/word/2018/wordml" xmlns:w16se="http://schemas.microsoft.com/office/word/2015/wordml/symex" xmlns:wpg="http://schemas.microsoft.com/office/word/2010/wordprocessingGroup" xmlns:wpi="http://schemas.microsoft.com/office/word/2010/wordprocessingInk" xmlns:wne="http://schemas.microsoft.com/office/word/2006/wordml" xmlns:wps="http://schemas.microsoft.com/office/word/2010/wordprocessingShape" mc:Ignorable="w14 w15 w16se w16cid w16 w16cex wp14">
   <w:body>
     <w:p>
-      <w:pPr>
-        <w:rPr>
-          <w:b/>
-        </w:rPr>
-      </w:pPr>
       <w:r>
-        <w:rPr>
-          <w:b/>
-        </w:rPr>
-        <w:t>Literatur</w:t>
-      </w:r>
-    </w:p>
-    <w:p>
-      <w:pPr>
-        <w:rPr>
-          <w:b/>
-          <w:bCs/>
-        </w:rPr>
-      </w:pPr>
-      <w:r>
-        <w:t xml:space="preserve">Fabian von </w:t>
-      </w:r>
-      <w:proofErr w:type="spellStart"/>
-      <w:r>
-        <w:t>Schlabrendorff</w:t>
-      </w:r>
-      <w:proofErr w:type="spellEnd"/>
-      <w:r>
-        <w:t>: Begegnungen in fünf Jahrzehnten. Tübingen 1979, S. 289–320.</w:t>
+        <w:t>Betty Arndt: Überfall auf einen Wiesbadener Gewerkschaftssekretär, in: Axel Ulrich (Bearb.): Hessische Gewerkschafter im Widerstand 1933–1945. Hrsg.: DGB-Bildungswerk Hessen und Studienkreis zur Erforschung und Vermittlung der Geschichte des deutschen Widerstandes 1933–1945. Gießen 1983, S. 30–32.</w:t>
       </w:r>
     </w:p>
     <w:p>
       <w:r>
-        <w:t xml:space="preserve">Ger van </w:t>
+        <w:t xml:space="preserve">Axel Ulrich: Konrad Arndt. Ein Wiesbadener Gewerkschafter und Sozialdemokrat im Kampf gegen den Faschismus. Mit einem Beitrag von Hajo </w:t>
       </w:r>
       <w:proofErr w:type="spellStart"/>
       <w:r>
-        <w:t>Roon</w:t>
+        <w:t>Rübsam</w:t>
       </w:r>
       <w:proofErr w:type="spellEnd"/>
       <w:r>
-        <w:t xml:space="preserve">: Hermann Kaiser und der deutsche Widerstand, in: </w:t>
-      </w:r>
-      <w:proofErr w:type="spellStart"/>
-      <w:r>
-        <w:t>Vierteljahrshefte</w:t>
-      </w:r>
-      <w:proofErr w:type="spellEnd"/>
-      <w:r>
-        <w:t xml:space="preserve"> für Zeitgeschichte, 24. Jg., Stuttgart 1976, S. 259–286.</w:t>
+        <w:t xml:space="preserve"> zur Geschichte des Alten Gewerkschaftshauses in Wiesbaden. Hrsg.: IG Metall Verwaltungsstelle Wiesbaden-Limburg und Verein Volkshaus J. P. Wiesbaden 2001 (als PDF-Datei abrufbar auf der Homepage des DGB Hessen-Thüringen, Region Frankfurt-Rhein-Main / Wiesbaden-Rheingau-Taunus – DGB Wiesbaden: Es gilt die Geschichte wach zu halten).</w:t>
       </w:r>
     </w:p>
     <w:p>
       <w:r>
-        <w:t xml:space="preserve">Rolf Faber, Axel Ulrich: Hermann Kaiser (1885 – 1945), in: dies.: Im Kampf gegen Diktatur und Rechtlosigkeit – für Menschlichkeit und Gerechtigkeit. Ein </w:t>
+        <w:t xml:space="preserve">Sabine Hock: Im Schatten des Hakenkreuzes. Eine Jugend in der Weimarer Republik und unter Hitler (1927–1945), in: S. Hock, Hans Sarkowicz (Bearb.): Rudi Arndt. Politik mit Dynamit. Eine politische Biografie von Roselinde Arndt, Armin </w:t>
       </w:r>
       <w:proofErr w:type="spellStart"/>
       <w:r>
-        <w:t>Klarenthaler</w:t>
+        <w:t>Clauss</w:t>
       </w:r>
       <w:proofErr w:type="spellEnd"/>
       <w:r>
-        <w:t xml:space="preserve"> Straßen-ABC des Widerstandes und der Verfolgung in 21 Lebensbildern, in: Peter Joachim Riedle (Hrsg.): Wiesbaden und der 20. Juli 1944. Beiträge von Gerhard Beier, Lothar </w:t>
-      </w:r>
-      <w:proofErr w:type="spellStart"/>
-      <w:r>
-        <w:t>Bembenek</w:t>
-      </w:r>
-      <w:proofErr w:type="spellEnd"/>
-      <w:r>
-        <w:t>, Rolf Faber, Peter M. Kaiser und Axel Ulrich. Hrsg.: Magistrat der Landeshauptstadt Wiesbaden – Stadtarchiv. Wiesbaden 1996 (Schriften des Stadtarchivs Wiesbaden, Bd. 5), S. 135–238, hier: S. 176–181.</w:t>
+        <w:t>, Heinrich Halbig, S. Hock, Rolf Messerschmidt, Günter Mick, Petra Roth, H. Sarkowicz, Wilhelm von Sternburg, Klaus Wettig. Hanau 2011, S. 12–50, siehe darin viele Hinweise auf Rudi Arndts Vater Konrad Arndt.</w:t>
       </w:r>
     </w:p>
-    <w:p>
-      <w:r>
-        <w:t xml:space="preserve">Bernhard R. </w:t>
-      </w:r>
-      <w:proofErr w:type="spellStart"/>
-      <w:r>
-        <w:t>Kroener</w:t>
-      </w:r>
-      <w:proofErr w:type="spellEnd"/>
-      <w:r>
-        <w:t>: Hermann Kaiser – Opposition aus konservativer Verantwortungsethik, in: Bernd Heidenreich, Sönke Neitzel (Hrsg.): Der militärische Widerstand gegen Hitler – der Beitrag Hessens zum 20. Juli 1944. Wiesbaden 2005 (Hessische Landeszentrale für politische Bildung: POLIS 42. Analysen – Meinungen – Debatten), S. 37–49 (als PDF-Datei abrufbar auf der Homepage der Hessischen Landeszentrale für politische Bildung: Publikationen – POLIS 42).</w:t>
-      </w:r>
-    </w:p>
-    <w:p>
-      <w:r>
-        <w:t xml:space="preserve">Peter M. Kaiser: Über Hermann Kaiser, in: Peter Joachim Riedle (Hrsg.): Wiesbaden und der 20. Juli 1944. Beiträge von Gerhard Beier, Lothar </w:t>
-      </w:r>
-      <w:proofErr w:type="spellStart"/>
-      <w:r>
-        <w:t>Bembenek</w:t>
-      </w:r>
-      <w:proofErr w:type="spellEnd"/>
-      <w:r>
-        <w:t>, Rolf Faber, Peter M. Kaiser und Axel Ulrich. Hrsg.: Magistrat der Landeshauptstadt Wiesbaden – Stadtarchiv. Wiesbaden 1996 (Schriften des Stadtarchivs Wiesbaden, Bd. 5), S. 83–100.</w:t>
-      </w:r>
-    </w:p>
-    <w:p>
-      <w:r>
-        <w:t>Peter M. Kaiser: Die Verbindungen der Verschwörer des „20. Juli 1944“ nach Hessen am Beispiel der Brüder Kaiser, in: Renate Knigge-</w:t>
-      </w:r>
-      <w:proofErr w:type="spellStart"/>
-      <w:r>
-        <w:t>Tesche</w:t>
-      </w:r>
-      <w:proofErr w:type="spellEnd"/>
-      <w:r>
-        <w:t>, Axel Ulrich (Hrsg.): Verfolgung und Widerstand in Hessen 1933–1945. Frankfurt/M. 1996, S. 548–564.</w:t>
-      </w:r>
-    </w:p>
-    <w:p>
-      <w:r>
-        <w:t>Peter M. Kaiser (Hrsg.): Mut zum Bekenntnis. Die geheimen Tagebücher des Hauptmanns Hermann Kaiser 1941/1943. Berlin 2010.</w:t>
-      </w:r>
-    </w:p>
-    <w:p>
-      <w:r>
-        <w:t xml:space="preserve">Peter Hoffmann: Widerstand </w:t>
-      </w:r>
-      <w:r>
-        <w:rPr>
-          <w:rFonts w:cstheme="minorHAnsi"/>
-        </w:rPr>
-        <w:t xml:space="preserve">∙ Staatsstreich ∙ Attentat. Der Kampf der Opposition gegen Hitler. 4., neu </w:t>
-      </w:r>
-      <w:proofErr w:type="spellStart"/>
-      <w:r>
-        <w:rPr>
-          <w:rFonts w:cstheme="minorHAnsi"/>
-        </w:rPr>
-        <w:t>überarb</w:t>
-      </w:r>
-      <w:proofErr w:type="spellEnd"/>
-      <w:r>
-        <w:rPr>
-          <w:rFonts w:cstheme="minorHAnsi"/>
-        </w:rPr>
-        <w:t xml:space="preserve">. u. </w:t>
-      </w:r>
-      <w:proofErr w:type="spellStart"/>
-      <w:r>
-        <w:rPr>
-          <w:rFonts w:cstheme="minorHAnsi"/>
-        </w:rPr>
-        <w:t>erg</w:t>
-      </w:r>
-      <w:proofErr w:type="spellEnd"/>
-      <w:r>
-        <w:rPr>
-          <w:rFonts w:cstheme="minorHAnsi"/>
-        </w:rPr>
-        <w:t xml:space="preserve">. </w:t>
-      </w:r>
-      <w:proofErr w:type="spellStart"/>
-      <w:r>
-        <w:rPr>
-          <w:rFonts w:cstheme="minorHAnsi"/>
-        </w:rPr>
-        <w:t>Ausg</w:t>
-      </w:r>
-      <w:proofErr w:type="spellEnd"/>
-      <w:r>
-        <w:rPr>
-          <w:rFonts w:cstheme="minorHAnsi"/>
-        </w:rPr>
-        <w:t>. München, Zürich 1985.</w:t>
-      </w:r>
-    </w:p>
+    <w:p/>
     <w:sectPr>
       <w:pgSz w:w="11906" w:h="16838"/>
       <w:pgMar w:top="1417" w:right="1417" w:bottom="1134" w:left="1417" w:header="708" w:footer="708" w:gutter="0"/>
@@ -181,103 +42,6 @@
     </w:sectPr>
   </w:body>
 </w:document>
-</file>
-
-<file path=word/numbering.xml><?xml version="1.0" encoding="utf-8"?>
-<w:numbering xmlns:wpc="http://schemas.microsoft.com/office/word/2010/wordprocessingCanvas" xmlns:cx="http://schemas.microsoft.com/office/drawing/2014/chartex" xmlns:cx1="http://schemas.microsoft.com/office/drawing/2015/9/8/chartex" xmlns:cx2="http://schemas.microsoft.com/office/drawing/2015/10/21/chartex" xmlns:cx3="http://schemas.microsoft.com/office/drawing/2016/5/9/chartex" xmlns:cx4="http://schemas.microsoft.com/office/drawing/2016/5/10/chartex" xmlns:cx5="http://schemas.microsoft.com/office/drawing/2016/5/11/chartex" xmlns:cx6="http://schemas.microsoft.com/office/drawing/2016/5/12/chartex" xmlns:cx7="http://schemas.microsoft.com/office/drawing/2016/5/13/chartex" xmlns:cx8="http://schemas.microsoft.com/office/drawing/2016/5/14/chartex" xmlns:mc="http://schemas.openxmlformats.org/markup-compatibility/2006" xmlns:aink="http://schemas.microsoft.com/office/drawing/2016/ink" xmlns:am3d="http://schemas.microsoft.com/office/drawing/2017/model3d" xmlns:o="urn:schemas-microsoft-com:office:office" xmlns:r="http://schemas.openxmlformats.org/officeDocument/2006/relationships" xmlns:m="http://schemas.openxmlformats.org/officeDocument/2006/math" xmlns:v="urn:schemas-microsoft-com:vml" xmlns:wp14="http://schemas.microsoft.com/office/word/2010/wordprocessingDrawing" xmlns:wp="http://schemas.openxmlformats.org/drawingml/2006/wordprocessingDrawing" xmlns:w10="urn:schemas-microsoft-com:office:word" xmlns:w="http://schemas.openxmlformats.org/wordprocessingml/2006/main" xmlns:w14="http://schemas.microsoft.com/office/word/2010/wordml" xmlns:w15="http://schemas.microsoft.com/office/word/2012/wordml" xmlns:w16cex="http://schemas.microsoft.com/office/word/2018/wordml/cex" xmlns:w16cid="http://schemas.microsoft.com/office/word/2016/wordml/cid" xmlns:w16="http://schemas.microsoft.com/office/word/2018/wordml" xmlns:w16se="http://schemas.microsoft.com/office/word/2015/wordml/symex" xmlns:wpg="http://schemas.microsoft.com/office/word/2010/wordprocessingGroup" xmlns:wpi="http://schemas.microsoft.com/office/word/2010/wordprocessingInk" xmlns:wne="http://schemas.microsoft.com/office/word/2006/wordml" xmlns:wps="http://schemas.microsoft.com/office/word/2010/wordprocessingShape" mc:Ignorable="w14 w15 w16se w16cid w16 w16cex wp14">
-  <w:abstractNum w:abstractNumId="0" w15:restartNumberingAfterBreak="0">
-    <w:nsid w:val="7D0E4E80"/>
-    <w:multiLevelType w:val="hybridMultilevel"/>
-    <w:tmpl w:val="87F6601A"/>
-    <w:lvl w:ilvl="0" w:tplc="0CC89F58">
-      <w:start w:val="1"/>
-      <w:numFmt w:val="decimal"/>
-      <w:lvlText w:val="%1."/>
-      <w:lvlJc w:val="left"/>
-      <w:pPr>
-        <w:ind w:left="1065" w:hanging="360"/>
-      </w:pPr>
-      <w:rPr>
-        <w:rFonts w:hint="default"/>
-      </w:rPr>
-    </w:lvl>
-    <w:lvl w:ilvl="1" w:tplc="04070019" w:tentative="1">
-      <w:start w:val="1"/>
-      <w:numFmt w:val="lowerLetter"/>
-      <w:lvlText w:val="%2."/>
-      <w:lvlJc w:val="left"/>
-      <w:pPr>
-        <w:ind w:left="1785" w:hanging="360"/>
-      </w:pPr>
-    </w:lvl>
-    <w:lvl w:ilvl="2" w:tplc="0407001B" w:tentative="1">
-      <w:start w:val="1"/>
-      <w:numFmt w:val="lowerRoman"/>
-      <w:lvlText w:val="%3."/>
-      <w:lvlJc w:val="right"/>
-      <w:pPr>
-        <w:ind w:left="2505" w:hanging="180"/>
-      </w:pPr>
-    </w:lvl>
-    <w:lvl w:ilvl="3" w:tplc="0407000F" w:tentative="1">
-      <w:start w:val="1"/>
-      <w:numFmt w:val="decimal"/>
-      <w:lvlText w:val="%4."/>
-      <w:lvlJc w:val="left"/>
-      <w:pPr>
-        <w:ind w:left="3225" w:hanging="360"/>
-      </w:pPr>
-    </w:lvl>
-    <w:lvl w:ilvl="4" w:tplc="04070019" w:tentative="1">
-      <w:start w:val="1"/>
-      <w:numFmt w:val="lowerLetter"/>
-      <w:lvlText w:val="%5."/>
-      <w:lvlJc w:val="left"/>
-      <w:pPr>
-        <w:ind w:left="3945" w:hanging="360"/>
-      </w:pPr>
-    </w:lvl>
-    <w:lvl w:ilvl="5" w:tplc="0407001B" w:tentative="1">
-      <w:start w:val="1"/>
-      <w:numFmt w:val="lowerRoman"/>
-      <w:lvlText w:val="%6."/>
-      <w:lvlJc w:val="right"/>
-      <w:pPr>
-        <w:ind w:left="4665" w:hanging="180"/>
-      </w:pPr>
-    </w:lvl>
-    <w:lvl w:ilvl="6" w:tplc="0407000F" w:tentative="1">
-      <w:start w:val="1"/>
-      <w:numFmt w:val="decimal"/>
-      <w:lvlText w:val="%7."/>
-      <w:lvlJc w:val="left"/>
-      <w:pPr>
-        <w:ind w:left="5385" w:hanging="360"/>
-      </w:pPr>
-    </w:lvl>
-    <w:lvl w:ilvl="7" w:tplc="04070019" w:tentative="1">
-      <w:start w:val="1"/>
-      <w:numFmt w:val="lowerLetter"/>
-      <w:lvlText w:val="%8."/>
-      <w:lvlJc w:val="left"/>
-      <w:pPr>
-        <w:ind w:left="6105" w:hanging="360"/>
-      </w:pPr>
-    </w:lvl>
-    <w:lvl w:ilvl="8" w:tplc="0407001B" w:tentative="1">
-      <w:start w:val="1"/>
-      <w:numFmt w:val="lowerRoman"/>
-      <w:lvlText w:val="%9."/>
-      <w:lvlJc w:val="right"/>
-      <w:pPr>
-        <w:ind w:left="6825" w:hanging="180"/>
-      </w:pPr>
-    </w:lvl>
-  </w:abstractNum>
-  <w:num w:numId="1">
-    <w:abstractNumId w:val="0"/>
-  </w:num>
-</w:numbering>
 </file>
 
 <file path=word/styles.xml><?xml version="1.0" encoding="utf-8"?>
@@ -674,7 +438,7 @@
   <w:style w:type="paragraph" w:default="1" w:styleId="Standard">
     <w:name w:val="Normal"/>
     <w:qFormat/>
-    <w:rsid w:val="000E0113"/>
+    <w:rsid w:val="00E17210"/>
     <w:pPr>
       <w:spacing w:after="160" w:line="259" w:lineRule="auto"/>
     </w:pPr>
@@ -709,17 +473,6 @@
     <w:uiPriority w:val="99"/>
     <w:semiHidden/>
     <w:unhideWhenUsed/>
-  </w:style>
-  <w:style w:type="paragraph" w:styleId="Listenabsatz">
-    <w:name w:val="List Paragraph"/>
-    <w:basedOn w:val="Standard"/>
-    <w:uiPriority w:val="34"/>
-    <w:qFormat/>
-    <w:rsid w:val="0082082C"/>
-    <w:pPr>
-      <w:ind w:left="720"/>
-      <w:contextualSpacing/>
-    </w:pPr>
   </w:style>
 </w:styles>
 </file>
